--- a/PRG/2. Web - HTML.docx
+++ b/PRG/2. Web - HTML.docx
@@ -10,11 +10,13 @@
           <w:numId w:val="9"/>
         </w:numPr>
       </w:pPr>
-      <w:r>
-        <w:t xml:space="preserve">Web </w:t>
-      </w:r>
-      <w:r>
-        <w:t xml:space="preserve"> - HTML</w:t>
+      <w:proofErr w:type="gramStart"/>
+      <w:r>
+        <w:t>Web  -</w:t>
+      </w:r>
+      <w:proofErr w:type="gramEnd"/>
+      <w:r>
+        <w:t xml:space="preserve"> HTML</w:t>
       </w:r>
     </w:p>
     <w:p>
@@ -105,8 +107,21 @@
         </w:numPr>
       </w:pPr>
       <w:r>
-        <w:t>Hypertext Markup Language</w:t>
-      </w:r>
+        <w:t xml:space="preserve">Hypertext </w:t>
+      </w:r>
+      <w:proofErr w:type="spellStart"/>
+      <w:r>
+        <w:t>Markup</w:t>
+      </w:r>
+      <w:proofErr w:type="spellEnd"/>
+      <w:r>
+        <w:t xml:space="preserve"> </w:t>
+      </w:r>
+      <w:proofErr w:type="spellStart"/>
+      <w:r>
+        <w:t>Language</w:t>
+      </w:r>
+      <w:proofErr w:type="spellEnd"/>
     </w:p>
     <w:p>
       <w:pPr>
@@ -117,16 +132,7 @@
         </w:numPr>
       </w:pPr>
       <w:r>
-        <w:t>Z</w:t>
-      </w:r>
-      <w:r>
-        <w:t>ákladní</w:t>
-      </w:r>
-      <w:r>
-        <w:t xml:space="preserve"> </w:t>
-      </w:r>
-      <w:r>
-        <w:t>jazyk pro tvorbu webových stránek</w:t>
+        <w:t>Základní jazyk pro tvorbu webových stránek</w:t>
       </w:r>
     </w:p>
     <w:p>
@@ -150,13 +156,15 @@
         </w:numPr>
       </w:pPr>
       <w:r>
-        <w:t xml:space="preserve">Konkrétně HTML definuje strukturu </w:t>
-      </w:r>
-      <w:r>
-        <w:t>stránky – nadpisy</w:t>
-      </w:r>
-      <w:r>
-        <w:t>, texty, odkazy, obrázky, tabulky a další prvky. Tyto prvky jsou pak dále formátovány pomocí dalších technologií, jako je CSS (Cascading Style Sheets) nebo JavaScript, aby byly webové stránky interaktivní pro uživatele</w:t>
+        <w:t xml:space="preserve">Konkrétně HTML definuje strukturu stránky – nadpisy, texty, odkazy, obrázky, tabulky a další prvky. Tyto prvky jsou pak dále formátovány pomocí dalších technologií, jako je CSS (Cascading Style </w:t>
+      </w:r>
+      <w:proofErr w:type="spellStart"/>
+      <w:r>
+        <w:t>Sheets</w:t>
+      </w:r>
+      <w:proofErr w:type="spellEnd"/>
+      <w:r>
+        <w:t>) nebo JavaScript, aby byly webové stránky interaktivní pro uživatele</w:t>
       </w:r>
     </w:p>
     <w:p>
@@ -264,16 +272,7 @@
         </w:numPr>
       </w:pPr>
       <w:r>
-        <w:t>S</w:t>
-      </w:r>
-      <w:r>
-        <w:t xml:space="preserve">oubor, který obsahuje veškerý kód (HTML značky, CSS styly, JavaScript </w:t>
-      </w:r>
-      <w:r>
-        <w:t>kód</w:t>
-      </w:r>
-      <w:r>
-        <w:t xml:space="preserve"> atd.), který popisuje obsah a strukturu webové stránky.</w:t>
+        <w:t>Soubor, který obsahuje veškerý kód (HTML značky, CSS styly, JavaScript kód atd.), který popisuje obsah a strukturu webové stránky.</w:t>
       </w:r>
     </w:p>
     <w:p>
@@ -375,10 +374,7 @@
         </w:numPr>
       </w:pPr>
       <w:r>
-        <w:t>M</w:t>
-      </w:r>
-      <w:r>
-        <w:t>ohou být ovládány pomocí CSS a JavaScript kódu, aby byly zobrazeny v určitém stylu nebo aby mohly být interaktivní pro uživatele</w:t>
+        <w:t>Mohou být ovládány pomocí CSS a JavaScript kódu, aby byly zobrazeny v určitém stylu nebo aby mohly být interaktivní pro uživatele</w:t>
       </w:r>
     </w:p>
     <w:p>
@@ -540,7 +536,15 @@
         <w:t>J</w:t>
       </w:r>
       <w:r>
-        <w:t>sou vlastnosti elementů, které slouží k přidání dalších informací o daném elementu</w:t>
+        <w:t xml:space="preserve">sou vlastnosti elementů, které </w:t>
+      </w:r>
+      <w:proofErr w:type="gramStart"/>
+      <w:r>
+        <w:t>slouží</w:t>
+      </w:r>
+      <w:proofErr w:type="gramEnd"/>
+      <w:r>
+        <w:t xml:space="preserve"> k přidání dalších informací o daném elementu</w:t>
       </w:r>
     </w:p>
     <w:p>
@@ -564,7 +568,15 @@
         </w:numPr>
       </w:pPr>
       <w:r>
-        <w:t>Atributy se obvykle píší do značky elementu jako vlastní jméno atributu, následované hodnotou v</w:t>
+        <w:t xml:space="preserve">Atributy se obvykle </w:t>
+      </w:r>
+      <w:proofErr w:type="gramStart"/>
+      <w:r>
+        <w:t>píší</w:t>
+      </w:r>
+      <w:proofErr w:type="gramEnd"/>
+      <w:r>
+        <w:t xml:space="preserve"> do značky elementu jako vlastní jméno atributu, následované hodnotou v</w:t>
       </w:r>
       <w:r>
         <w:t> </w:t>
@@ -584,7 +596,7 @@
         <mc:AlternateContent>
           <mc:Choice Requires="wps">
             <w:drawing>
-              <wp:anchor distT="0" distB="0" distL="114300" distR="114300" simplePos="0" relativeHeight="251669504" behindDoc="0" locked="0" layoutInCell="1" allowOverlap="1" wp14:anchorId="03E0C543" wp14:editId="60FC424B">
+              <wp:anchor distT="0" distB="0" distL="114300" distR="114300" simplePos="0" relativeHeight="251669504" behindDoc="0" locked="0" layoutInCell="1" allowOverlap="1" wp14:anchorId="03E0C543" wp14:editId="6E0FB547">
                 <wp:simplePos x="0" y="0"/>
                 <wp:positionH relativeFrom="margin">
                   <wp:posOffset>0</wp:posOffset>
@@ -639,7 +651,7 @@
           </mc:Choice>
           <mc:Fallback>
             <w:pict>
-              <v:line w14:anchorId="46F50770" id="Přímá spojnice 1" o:spid="_x0000_s1026" style="position:absolute;flip:y;z-index:251669504;visibility:visible;mso-wrap-style:square;mso-width-percent:0;mso-height-percent:0;mso-wrap-distance-left:9pt;mso-wrap-distance-top:0;mso-wrap-distance-right:9pt;mso-wrap-distance-bottom:0;mso-position-horizontal:absolute;mso-position-horizontal-relative:margin;mso-position-vertical:absolute;mso-position-vertical-relative:text;mso-width-percent:0;mso-height-percent:0;mso-width-relative:margin;mso-height-relative:margin" from="0,-.05pt" to="460.5pt,-.05pt" o:gfxdata="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" strokecolor="#4472c4 [3204]" strokeweight=".5pt">
+              <v:line w14:anchorId="37085922" id="Přímá spojnice 1" o:spid="_x0000_s1026" style="position:absolute;flip:y;z-index:251669504;visibility:visible;mso-wrap-style:square;mso-width-percent:0;mso-height-percent:0;mso-wrap-distance-left:9pt;mso-wrap-distance-top:0;mso-wrap-distance-right:9pt;mso-wrap-distance-bottom:0;mso-position-horizontal:absolute;mso-position-horizontal-relative:margin;mso-position-vertical:absolute;mso-position-vertical-relative:text;mso-width-percent:0;mso-height-percent:0;mso-width-relative:margin;mso-height-relative:margin" from="0,-.05pt" to="460.5pt,-.05pt" o:gfxdata="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" strokecolor="#4472c4 [3204]" strokeweight=".5pt">
                 <v:stroke joinstyle="miter"/>
                 <w10:wrap anchorx="margin"/>
               </v:line>
@@ -663,7 +675,15 @@
         <w:t>I</w:t>
       </w:r>
       <w:r>
-        <w:t>nteraktivní prvek na webových stránkách, který umožňuje uživateli přejít z jedné stránky na jinou nebo na jinou část téže stránky. Odkaz se obvykle zobrazuje jako text nebo obrázek, který je klikatelný, a když uživatel na něj klikne, přesune se na cílovou stránku nebo místo na téže stránce, které je odkazováno</w:t>
+        <w:t xml:space="preserve">nteraktivní prvek na webových stránkách, který umožňuje uživateli přejít z jedné stránky na jinou nebo na jinou část téže stránky. Odkaz se obvykle zobrazuje jako text nebo obrázek, který je </w:t>
+      </w:r>
+      <w:proofErr w:type="spellStart"/>
+      <w:r>
+        <w:t>klikatelný</w:t>
+      </w:r>
+      <w:proofErr w:type="spellEnd"/>
+      <w:r>
+        <w:t>, a když uživatel na něj klikne, přesune se na cílovou stránku nebo místo na téže stránce, které je odkazováno</w:t>
       </w:r>
     </w:p>
     <w:p>
@@ -690,6 +710,7 @@
       <w:r>
         <w:t xml:space="preserve">terý obsahuje atribut </w:t>
       </w:r>
+      <w:proofErr w:type="spellStart"/>
       <w:r>
         <w:rPr>
           <w:b/>
@@ -697,6 +718,7 @@
         </w:rPr>
         <w:t>href</w:t>
       </w:r>
+      <w:proofErr w:type="spellEnd"/>
       <w:r>
         <w:t xml:space="preserve"> určující cílovou adresu odkazu</w:t>
       </w:r>
@@ -721,7 +743,7 @@
         <mc:AlternateContent>
           <mc:Choice Requires="wps">
             <w:drawing>
-              <wp:anchor distT="0" distB="0" distL="114300" distR="114300" simplePos="0" relativeHeight="251671552" behindDoc="0" locked="0" layoutInCell="1" allowOverlap="1" wp14:anchorId="658604E1" wp14:editId="617628A4">
+              <wp:anchor distT="0" distB="0" distL="114300" distR="114300" simplePos="0" relativeHeight="251671552" behindDoc="0" locked="0" layoutInCell="1" allowOverlap="1" wp14:anchorId="658604E1" wp14:editId="1FA8ED2C">
                 <wp:simplePos x="0" y="0"/>
                 <wp:positionH relativeFrom="margin">
                   <wp:posOffset>0</wp:posOffset>
@@ -776,7 +798,7 @@
           </mc:Choice>
           <mc:Fallback>
             <w:pict>
-              <v:line w14:anchorId="44493604" id="Přímá spojnice 1" o:spid="_x0000_s1026" style="position:absolute;flip:y;z-index:251671552;visibility:visible;mso-wrap-style:square;mso-width-percent:0;mso-height-percent:0;mso-wrap-distance-left:9pt;mso-wrap-distance-top:0;mso-wrap-distance-right:9pt;mso-wrap-distance-bottom:0;mso-position-horizontal:absolute;mso-position-horizontal-relative:margin;mso-position-vertical:absolute;mso-position-vertical-relative:text;mso-width-percent:0;mso-height-percent:0;mso-width-relative:margin;mso-height-relative:margin" from="0,-.05pt" to="460.5pt,-.05pt" o:gfxdata="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" strokecolor="#4472c4 [3204]" strokeweight=".5pt">
+              <v:line w14:anchorId="65D43243" id="Přímá spojnice 1" o:spid="_x0000_s1026" style="position:absolute;flip:y;z-index:251671552;visibility:visible;mso-wrap-style:square;mso-width-percent:0;mso-height-percent:0;mso-wrap-distance-left:9pt;mso-wrap-distance-top:0;mso-wrap-distance-right:9pt;mso-wrap-distance-bottom:0;mso-position-horizontal:absolute;mso-position-horizontal-relative:margin;mso-position-vertical:absolute;mso-position-vertical-relative:text;mso-width-percent:0;mso-height-percent:0;mso-width-relative:margin;mso-height-relative:margin" from="0,-.05pt" to="460.5pt,-.05pt" o:gfxdata="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" strokecolor="#4472c4 [3204]" strokeweight=".5pt">
                 <v:stroke joinstyle="miter"/>
                 <w10:wrap anchorx="margin"/>
               </v:line>
@@ -952,6 +974,7 @@
         </w:rPr>
         <w:t xml:space="preserve">&lt;img </w:t>
       </w:r>
+      <w:proofErr w:type="spellStart"/>
       <w:r>
         <w:rPr>
           <w:rFonts w:ascii="Times New Roman" w:hAnsi="Times New Roman" w:cs="Times New Roman"/>
@@ -959,6 +982,7 @@
         </w:rPr>
         <w:t>src</w:t>
       </w:r>
+      <w:proofErr w:type="spellEnd"/>
       <w:r>
         <w:rPr>
           <w:rFonts w:ascii="Times New Roman" w:hAnsi="Times New Roman" w:cs="Times New Roman"/>
@@ -1010,6 +1034,7 @@
           <w:rFonts w:cstheme="minorHAnsi"/>
         </w:rPr>
       </w:pPr>
+      <w:proofErr w:type="spellStart"/>
       <w:r>
         <w:rPr>
           <w:rFonts w:cstheme="minorHAnsi"/>
@@ -1017,6 +1042,7 @@
         </w:rPr>
         <w:t>src</w:t>
       </w:r>
+      <w:proofErr w:type="spellEnd"/>
       <w:r>
         <w:rPr>
           <w:rFonts w:cstheme="minorHAnsi"/>
@@ -1048,7 +1074,7 @@
         <mc:AlternateContent>
           <mc:Choice Requires="wps">
             <w:drawing>
-              <wp:anchor distT="0" distB="0" distL="114300" distR="114300" simplePos="0" relativeHeight="251663360" behindDoc="0" locked="0" layoutInCell="1" allowOverlap="1" wp14:anchorId="79A9D7E8" wp14:editId="03CCDC31">
+              <wp:anchor distT="0" distB="0" distL="114300" distR="114300" simplePos="0" relativeHeight="251663360" behindDoc="0" locked="0" layoutInCell="1" allowOverlap="1" wp14:anchorId="79A9D7E8" wp14:editId="003FB94A">
                 <wp:simplePos x="0" y="0"/>
                 <wp:positionH relativeFrom="margin">
                   <wp:posOffset>0</wp:posOffset>
@@ -1103,7 +1129,7 @@
           </mc:Choice>
           <mc:Fallback>
             <w:pict>
-              <v:line w14:anchorId="25845005" id="Přímá spojnice 1" o:spid="_x0000_s1026" style="position:absolute;flip:y;z-index:251663360;visibility:visible;mso-wrap-style:square;mso-width-percent:0;mso-height-percent:0;mso-wrap-distance-left:9pt;mso-wrap-distance-top:0;mso-wrap-distance-right:9pt;mso-wrap-distance-bottom:0;mso-position-horizontal:absolute;mso-position-horizontal-relative:margin;mso-position-vertical:absolute;mso-position-vertical-relative:text;mso-width-percent:0;mso-height-percent:0;mso-width-relative:margin;mso-height-relative:margin" from="0,-.05pt" to="460.5pt,-.05pt" o:gfxdata="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" strokecolor="#4472c4 [3204]" strokeweight=".5pt">
+              <v:line w14:anchorId="5215828A" id="Přímá spojnice 1" o:spid="_x0000_s1026" style="position:absolute;flip:y;z-index:251663360;visibility:visible;mso-wrap-style:square;mso-width-percent:0;mso-height-percent:0;mso-wrap-distance-left:9pt;mso-wrap-distance-top:0;mso-wrap-distance-right:9pt;mso-wrap-distance-bottom:0;mso-position-horizontal:absolute;mso-position-horizontal-relative:margin;mso-position-vertical:absolute;mso-position-vertical-relative:text;mso-width-percent:0;mso-height-percent:0;mso-width-relative:margin;mso-height-relative:margin" from="0,-.05pt" to="460.5pt,-.05pt" o:gfxdata="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" strokecolor="#4472c4 [3204]" strokeweight=".5pt">
                 <v:stroke joinstyle="miter"/>
                 <w10:wrap anchorx="margin"/>
               </v:line>
@@ -1124,10 +1150,84 @@
         </w:numPr>
       </w:pPr>
       <w:r>
-        <w:t>P</w:t>
-      </w:r>
-      <w:r>
-        <w:t>opis html kódu, doplnění do html kódu</w:t>
+        <w:t>Popis html kódu, doplnění do html kódu</w:t>
+      </w:r>
+    </w:p>
+    <w:p>
+      <w:r>
+        <w:rPr>
+          <w:noProof/>
+        </w:rPr>
+        <w:drawing>
+          <wp:anchor distT="0" distB="0" distL="114300" distR="114300" simplePos="0" relativeHeight="251672576" behindDoc="0" locked="0" layoutInCell="1" allowOverlap="1" wp14:anchorId="506E0C1B" wp14:editId="35F564A5">
+            <wp:simplePos x="0" y="0"/>
+            <wp:positionH relativeFrom="margin">
+              <wp:align>center</wp:align>
+            </wp:positionH>
+            <wp:positionV relativeFrom="paragraph">
+              <wp:posOffset>292735</wp:posOffset>
+            </wp:positionV>
+            <wp:extent cx="3895725" cy="1580515"/>
+            <wp:effectExtent l="0" t="0" r="9525" b="635"/>
+            <wp:wrapThrough wrapText="bothSides">
+              <wp:wrapPolygon edited="0">
+                <wp:start x="0" y="0"/>
+                <wp:lineTo x="0" y="21348"/>
+                <wp:lineTo x="21547" y="21348"/>
+                <wp:lineTo x="21547" y="0"/>
+                <wp:lineTo x="0" y="0"/>
+              </wp:wrapPolygon>
+            </wp:wrapThrough>
+            <wp:docPr id="61421815" name="Obrázek 1" descr="HTML Návod - HTML Tagy"/>
+            <wp:cNvGraphicFramePr>
+              <a:graphicFrameLocks xmlns:a="http://schemas.openxmlformats.org/drawingml/2006/main" noChangeAspect="1"/>
+            </wp:cNvGraphicFramePr>
+            <a:graphic xmlns:a="http://schemas.openxmlformats.org/drawingml/2006/main">
+              <a:graphicData uri="http://schemas.openxmlformats.org/drawingml/2006/picture">
+                <pic:pic xmlns:pic="http://schemas.openxmlformats.org/drawingml/2006/picture">
+                  <pic:nvPicPr>
+                    <pic:cNvPr id="0" name="Picture 1" descr="HTML Návod - HTML Tagy"/>
+                    <pic:cNvPicPr>
+                      <a:picLocks noChangeAspect="1" noChangeArrowheads="1"/>
+                    </pic:cNvPicPr>
+                  </pic:nvPicPr>
+                  <pic:blipFill>
+                    <a:blip r:embed="rId5">
+                      <a:extLst>
+                        <a:ext uri="{28A0092B-C50C-407E-A947-70E740481C1C}">
+                          <a14:useLocalDpi xmlns:a14="http://schemas.microsoft.com/office/drawing/2010/main" val="0"/>
+                        </a:ext>
+                      </a:extLst>
+                    </a:blip>
+                    <a:srcRect/>
+                    <a:stretch>
+                      <a:fillRect/>
+                    </a:stretch>
+                  </pic:blipFill>
+                  <pic:spPr bwMode="auto">
+                    <a:xfrm>
+                      <a:off x="0" y="0"/>
+                      <a:ext cx="3895725" cy="1580515"/>
+                    </a:xfrm>
+                    <a:prstGeom prst="rect">
+                      <a:avLst/>
+                    </a:prstGeom>
+                    <a:noFill/>
+                    <a:ln>
+                      <a:noFill/>
+                    </a:ln>
+                  </pic:spPr>
+                </pic:pic>
+              </a:graphicData>
+            </a:graphic>
+            <wp14:sizeRelH relativeFrom="margin">
+              <wp14:pctWidth>0</wp14:pctWidth>
+            </wp14:sizeRelH>
+            <wp14:sizeRelV relativeFrom="margin">
+              <wp14:pctHeight>0</wp14:pctHeight>
+            </wp14:sizeRelV>
+          </wp:anchor>
+        </w:drawing>
       </w:r>
     </w:p>
     <w:sectPr>
@@ -3355,6 +3455,7 @@
   <w:style w:type="character" w:default="1" w:styleId="Standardnpsmoodstavce">
     <w:name w:val="Default Paragraph Font"/>
     <w:uiPriority w:val="1"/>
+    <w:semiHidden/>
     <w:unhideWhenUsed/>
   </w:style>
   <w:style w:type="table" w:default="1" w:styleId="Normlntabulka">
